--- a/Documentations/设计阶段/Departmentbl模块的接口规范.docx
+++ b/Documentations/设计阶段/Departmentbl模块的接口规范.docx
@@ -9,9 +9,9 @@
         <w:tblLook w:val="04A0" w:firstRow="1" w:lastRow="0" w:firstColumn="1" w:lastColumn="0" w:noHBand="0" w:noVBand="1"/>
       </w:tblPr>
       <w:tblGrid>
-        <w:gridCol w:w="3318"/>
-        <w:gridCol w:w="1103"/>
-        <w:gridCol w:w="3885"/>
+        <w:gridCol w:w="3618"/>
+        <w:gridCol w:w="882"/>
+        <w:gridCol w:w="3806"/>
       </w:tblGrid>
       <w:tr>
         <w:trPr>
@@ -20,7 +20,7 @@
         <w:tc>
           <w:tcPr>
             <w:cnfStyle w:val="001000000000" w:firstRow="0" w:lastRow="0" w:firstColumn="1" w:lastColumn="0" w:oddVBand="0" w:evenVBand="0" w:oddHBand="0" w:evenHBand="0" w:firstRowFirstColumn="0" w:firstRowLastColumn="0" w:lastRowFirstColumn="0" w:lastRowLastColumn="0"/>
-            <w:tcW w:w="8300" w:type="dxa"/>
+            <w:tcW w:w="8306" w:type="dxa"/>
             <w:gridSpan w:val="3"/>
             <w:tcBorders>
               <w:left w:val="nil"/>
@@ -52,7 +52,7 @@
         <w:tc>
           <w:tcPr>
             <w:cnfStyle w:val="001000000000" w:firstRow="0" w:lastRow="0" w:firstColumn="1" w:lastColumn="0" w:oddVBand="0" w:evenVBand="0" w:oddHBand="0" w:evenHBand="0" w:firstRowFirstColumn="0" w:firstRowLastColumn="0" w:lastRowFirstColumn="0" w:lastRowLastColumn="0"/>
-            <w:tcW w:w="2339" w:type="dxa"/>
+            <w:tcW w:w="3618" w:type="dxa"/>
             <w:vMerge w:val="restart"/>
             <w:tcBorders>
               <w:left w:val="nil"/>
@@ -78,7 +78,7 @@
         </w:tc>
         <w:tc>
           <w:tcPr>
-            <w:tcW w:w="1820" w:type="dxa"/>
+            <w:tcW w:w="882" w:type="dxa"/>
           </w:tcPr>
           <w:p>
             <w:pPr>
@@ -94,7 +94,7 @@
         </w:tc>
         <w:tc>
           <w:tcPr>
-            <w:tcW w:w="4141" w:type="dxa"/>
+            <w:tcW w:w="3806" w:type="dxa"/>
             <w:tcBorders>
               <w:right w:val="nil"/>
             </w:tcBorders>
@@ -115,8 +115,6 @@
             <w:r>
               <w:t>Depart</w:t>
             </w:r>
-            <w:bookmarkStart w:id="0" w:name="_GoBack"/>
-            <w:bookmarkEnd w:id="0"/>
             <w:r>
               <w:t>Info(long id)</w:t>
             </w:r>
@@ -130,7 +128,7 @@
         <w:tc>
           <w:tcPr>
             <w:cnfStyle w:val="001000000000" w:firstRow="0" w:lastRow="0" w:firstColumn="1" w:lastColumn="0" w:oddVBand="0" w:evenVBand="0" w:oddHBand="0" w:evenHBand="0" w:firstRowFirstColumn="0" w:firstRowLastColumn="0" w:lastRowFirstColumn="0" w:lastRowLastColumn="0"/>
-            <w:tcW w:w="2339" w:type="dxa"/>
+            <w:tcW w:w="3618" w:type="dxa"/>
             <w:vMerge/>
             <w:tcBorders>
               <w:left w:val="nil"/>
@@ -140,7 +138,7 @@
         </w:tc>
         <w:tc>
           <w:tcPr>
-            <w:tcW w:w="1820" w:type="dxa"/>
+            <w:tcW w:w="882" w:type="dxa"/>
           </w:tcPr>
           <w:p>
             <w:pPr>
@@ -153,7 +151,7 @@
         </w:tc>
         <w:tc>
           <w:tcPr>
-            <w:tcW w:w="4141" w:type="dxa"/>
+            <w:tcW w:w="3806" w:type="dxa"/>
             <w:tcBorders>
               <w:right w:val="nil"/>
             </w:tcBorders>
@@ -178,7 +176,7 @@
         <w:tc>
           <w:tcPr>
             <w:cnfStyle w:val="001000000000" w:firstRow="0" w:lastRow="0" w:firstColumn="1" w:lastColumn="0" w:oddVBand="0" w:evenVBand="0" w:oddHBand="0" w:evenHBand="0" w:firstRowFirstColumn="0" w:firstRowLastColumn="0" w:lastRowFirstColumn="0" w:lastRowLastColumn="0"/>
-            <w:tcW w:w="2339" w:type="dxa"/>
+            <w:tcW w:w="3618" w:type="dxa"/>
             <w:vMerge/>
             <w:tcBorders>
               <w:left w:val="nil"/>
@@ -188,7 +186,7 @@
         </w:tc>
         <w:tc>
           <w:tcPr>
-            <w:tcW w:w="1820" w:type="dxa"/>
+            <w:tcW w:w="882" w:type="dxa"/>
           </w:tcPr>
           <w:p>
             <w:pPr>
@@ -201,7 +199,7 @@
         </w:tc>
         <w:tc>
           <w:tcPr>
-            <w:tcW w:w="4141" w:type="dxa"/>
+            <w:tcW w:w="3806" w:type="dxa"/>
             <w:tcBorders>
               <w:right w:val="nil"/>
             </w:tcBorders>
@@ -247,7 +245,7 @@
         <w:tc>
           <w:tcPr>
             <w:cnfStyle w:val="001000000000" w:firstRow="0" w:lastRow="0" w:firstColumn="1" w:lastColumn="0" w:oddVBand="0" w:evenVBand="0" w:oddHBand="0" w:evenHBand="0" w:firstRowFirstColumn="0" w:firstRowLastColumn="0" w:lastRowFirstColumn="0" w:lastRowLastColumn="0"/>
-            <w:tcW w:w="2339" w:type="dxa"/>
+            <w:tcW w:w="3618" w:type="dxa"/>
             <w:vMerge w:val="restart"/>
             <w:tcBorders>
               <w:left w:val="nil"/>
@@ -270,7 +268,7 @@
         </w:tc>
         <w:tc>
           <w:tcPr>
-            <w:tcW w:w="1820" w:type="dxa"/>
+            <w:tcW w:w="882" w:type="dxa"/>
           </w:tcPr>
           <w:p>
             <w:pPr>
@@ -283,7 +281,7 @@
         </w:tc>
         <w:tc>
           <w:tcPr>
-            <w:tcW w:w="4141" w:type="dxa"/>
+            <w:tcW w:w="3806" w:type="dxa"/>
             <w:tcBorders>
               <w:right w:val="nil"/>
             </w:tcBorders>
@@ -311,7 +309,7 @@
         <w:tc>
           <w:tcPr>
             <w:cnfStyle w:val="001000000000" w:firstRow="0" w:lastRow="0" w:firstColumn="1" w:lastColumn="0" w:oddVBand="0" w:evenVBand="0" w:oddHBand="0" w:evenHBand="0" w:firstRowFirstColumn="0" w:firstRowLastColumn="0" w:lastRowFirstColumn="0" w:lastRowLastColumn="0"/>
-            <w:tcW w:w="2339" w:type="dxa"/>
+            <w:tcW w:w="3618" w:type="dxa"/>
             <w:vMerge/>
             <w:tcBorders>
               <w:left w:val="nil"/>
@@ -321,7 +319,7 @@
         </w:tc>
         <w:tc>
           <w:tcPr>
-            <w:tcW w:w="1820" w:type="dxa"/>
+            <w:tcW w:w="882" w:type="dxa"/>
           </w:tcPr>
           <w:p>
             <w:pPr>
@@ -334,7 +332,7 @@
         </w:tc>
         <w:tc>
           <w:tcPr>
-            <w:tcW w:w="4141" w:type="dxa"/>
+            <w:tcW w:w="3806" w:type="dxa"/>
             <w:tcBorders>
               <w:right w:val="nil"/>
             </w:tcBorders>
@@ -356,7 +354,7 @@
         <w:tc>
           <w:tcPr>
             <w:cnfStyle w:val="001000000000" w:firstRow="0" w:lastRow="0" w:firstColumn="1" w:lastColumn="0" w:oddVBand="0" w:evenVBand="0" w:oddHBand="0" w:evenHBand="0" w:firstRowFirstColumn="0" w:firstRowLastColumn="0" w:lastRowFirstColumn="0" w:lastRowLastColumn="0"/>
-            <w:tcW w:w="2339" w:type="dxa"/>
+            <w:tcW w:w="3618" w:type="dxa"/>
             <w:vMerge/>
             <w:tcBorders>
               <w:left w:val="nil"/>
@@ -366,7 +364,7 @@
         </w:tc>
         <w:tc>
           <w:tcPr>
-            <w:tcW w:w="1820" w:type="dxa"/>
+            <w:tcW w:w="882" w:type="dxa"/>
           </w:tcPr>
           <w:p>
             <w:pPr>
@@ -379,7 +377,7 @@
         </w:tc>
         <w:tc>
           <w:tcPr>
-            <w:tcW w:w="4141" w:type="dxa"/>
+            <w:tcW w:w="3806" w:type="dxa"/>
             <w:tcBorders>
               <w:right w:val="nil"/>
             </w:tcBorders>
@@ -437,7 +435,7 @@
         <w:tc>
           <w:tcPr>
             <w:cnfStyle w:val="001000000000" w:firstRow="0" w:lastRow="0" w:firstColumn="1" w:lastColumn="0" w:oddVBand="0" w:evenVBand="0" w:oddHBand="0" w:evenHBand="0" w:firstRowFirstColumn="0" w:firstRowLastColumn="0" w:lastRowFirstColumn="0" w:lastRowLastColumn="0"/>
-            <w:tcW w:w="2339" w:type="dxa"/>
+            <w:tcW w:w="3618" w:type="dxa"/>
             <w:vMerge w:val="restart"/>
             <w:tcBorders>
               <w:left w:val="nil"/>
@@ -460,7 +458,7 @@
         </w:tc>
         <w:tc>
           <w:tcPr>
-            <w:tcW w:w="1820" w:type="dxa"/>
+            <w:tcW w:w="882" w:type="dxa"/>
           </w:tcPr>
           <w:p>
             <w:pPr>
@@ -473,7 +471,7 @@
         </w:tc>
         <w:tc>
           <w:tcPr>
-            <w:tcW w:w="4141" w:type="dxa"/>
+            <w:tcW w:w="3806" w:type="dxa"/>
             <w:tcBorders>
               <w:right w:val="nil"/>
             </w:tcBorders>
@@ -513,7 +511,7 @@
         <w:tc>
           <w:tcPr>
             <w:cnfStyle w:val="001000000000" w:firstRow="0" w:lastRow="0" w:firstColumn="1" w:lastColumn="0" w:oddVBand="0" w:evenVBand="0" w:oddHBand="0" w:evenHBand="0" w:firstRowFirstColumn="0" w:firstRowLastColumn="0" w:lastRowFirstColumn="0" w:lastRowLastColumn="0"/>
-            <w:tcW w:w="2339" w:type="dxa"/>
+            <w:tcW w:w="3618" w:type="dxa"/>
             <w:vMerge/>
             <w:tcBorders>
               <w:left w:val="nil"/>
@@ -523,7 +521,7 @@
         </w:tc>
         <w:tc>
           <w:tcPr>
-            <w:tcW w:w="1820" w:type="dxa"/>
+            <w:tcW w:w="882" w:type="dxa"/>
           </w:tcPr>
           <w:p>
             <w:pPr>
@@ -536,7 +534,7 @@
         </w:tc>
         <w:tc>
           <w:tcPr>
-            <w:tcW w:w="4141" w:type="dxa"/>
+            <w:tcW w:w="3806" w:type="dxa"/>
             <w:tcBorders>
               <w:right w:val="nil"/>
             </w:tcBorders>
@@ -561,7 +559,7 @@
         <w:tc>
           <w:tcPr>
             <w:cnfStyle w:val="001000000000" w:firstRow="0" w:lastRow="0" w:firstColumn="1" w:lastColumn="0" w:oddVBand="0" w:evenVBand="0" w:oddHBand="0" w:evenHBand="0" w:firstRowFirstColumn="0" w:firstRowLastColumn="0" w:lastRowFirstColumn="0" w:lastRowLastColumn="0"/>
-            <w:tcW w:w="2339" w:type="dxa"/>
+            <w:tcW w:w="3618" w:type="dxa"/>
             <w:vMerge/>
             <w:tcBorders>
               <w:left w:val="nil"/>
@@ -571,7 +569,7 @@
         </w:tc>
         <w:tc>
           <w:tcPr>
-            <w:tcW w:w="1820" w:type="dxa"/>
+            <w:tcW w:w="882" w:type="dxa"/>
           </w:tcPr>
           <w:p>
             <w:pPr>
@@ -584,7 +582,7 @@
         </w:tc>
         <w:tc>
           <w:tcPr>
-            <w:tcW w:w="4141" w:type="dxa"/>
+            <w:tcW w:w="3806" w:type="dxa"/>
             <w:tcBorders>
               <w:right w:val="nil"/>
             </w:tcBorders>
@@ -627,7 +625,7 @@
         <w:tc>
           <w:tcPr>
             <w:cnfStyle w:val="001000000000" w:firstRow="0" w:lastRow="0" w:firstColumn="1" w:lastColumn="0" w:oddVBand="0" w:evenVBand="0" w:oddHBand="0" w:evenHBand="0" w:firstRowFirstColumn="0" w:firstRowLastColumn="0" w:lastRowFirstColumn="0" w:lastRowLastColumn="0"/>
-            <w:tcW w:w="2339" w:type="dxa"/>
+            <w:tcW w:w="3618" w:type="dxa"/>
             <w:vMerge w:val="restart"/>
             <w:tcBorders>
               <w:left w:val="nil"/>
@@ -665,7 +663,7 @@
         </w:tc>
         <w:tc>
           <w:tcPr>
-            <w:tcW w:w="1820" w:type="dxa"/>
+            <w:tcW w:w="882" w:type="dxa"/>
           </w:tcPr>
           <w:p>
             <w:pPr>
@@ -681,7 +679,7 @@
         </w:tc>
         <w:tc>
           <w:tcPr>
-            <w:tcW w:w="4141" w:type="dxa"/>
+            <w:tcW w:w="3806" w:type="dxa"/>
             <w:tcBorders>
               <w:right w:val="nil"/>
             </w:tcBorders>
@@ -721,7 +719,7 @@
         <w:tc>
           <w:tcPr>
             <w:cnfStyle w:val="001000000000" w:firstRow="0" w:lastRow="0" w:firstColumn="1" w:lastColumn="0" w:oddVBand="0" w:evenVBand="0" w:oddHBand="0" w:evenHBand="0" w:firstRowFirstColumn="0" w:firstRowLastColumn="0" w:lastRowFirstColumn="0" w:lastRowLastColumn="0"/>
-            <w:tcW w:w="2339" w:type="dxa"/>
+            <w:tcW w:w="3618" w:type="dxa"/>
             <w:vMerge/>
             <w:tcBorders>
               <w:left w:val="nil"/>
@@ -731,7 +729,7 @@
         </w:tc>
         <w:tc>
           <w:tcPr>
-            <w:tcW w:w="1820" w:type="dxa"/>
+            <w:tcW w:w="882" w:type="dxa"/>
           </w:tcPr>
           <w:p>
             <w:pPr>
@@ -744,7 +742,7 @@
         </w:tc>
         <w:tc>
           <w:tcPr>
-            <w:tcW w:w="4141" w:type="dxa"/>
+            <w:tcW w:w="3806" w:type="dxa"/>
             <w:tcBorders>
               <w:right w:val="nil"/>
             </w:tcBorders>
@@ -766,7 +764,7 @@
         <w:tc>
           <w:tcPr>
             <w:cnfStyle w:val="001000000000" w:firstRow="0" w:lastRow="0" w:firstColumn="1" w:lastColumn="0" w:oddVBand="0" w:evenVBand="0" w:oddHBand="0" w:evenHBand="0" w:firstRowFirstColumn="0" w:firstRowLastColumn="0" w:lastRowFirstColumn="0" w:lastRowLastColumn="0"/>
-            <w:tcW w:w="2339" w:type="dxa"/>
+            <w:tcW w:w="3618" w:type="dxa"/>
             <w:vMerge/>
             <w:tcBorders>
               <w:left w:val="nil"/>
@@ -776,7 +774,7 @@
         </w:tc>
         <w:tc>
           <w:tcPr>
-            <w:tcW w:w="1820" w:type="dxa"/>
+            <w:tcW w:w="882" w:type="dxa"/>
           </w:tcPr>
           <w:p>
             <w:pPr>
@@ -789,7 +787,7 @@
         </w:tc>
         <w:tc>
           <w:tcPr>
-            <w:tcW w:w="4141" w:type="dxa"/>
+            <w:tcW w:w="3806" w:type="dxa"/>
             <w:tcBorders>
               <w:right w:val="nil"/>
             </w:tcBorders>
@@ -820,7 +818,7 @@
         <w:tc>
           <w:tcPr>
             <w:cnfStyle w:val="001000000000" w:firstRow="0" w:lastRow="0" w:firstColumn="1" w:lastColumn="0" w:oddVBand="0" w:evenVBand="0" w:oddHBand="0" w:evenHBand="0" w:firstRowFirstColumn="0" w:firstRowLastColumn="0" w:lastRowFirstColumn="0" w:lastRowLastColumn="0"/>
-            <w:tcW w:w="8300" w:type="dxa"/>
+            <w:tcW w:w="8306" w:type="dxa"/>
             <w:gridSpan w:val="3"/>
             <w:tcBorders>
               <w:left w:val="nil"/>
@@ -852,7 +850,7 @@
         <w:tc>
           <w:tcPr>
             <w:cnfStyle w:val="001000000000" w:firstRow="0" w:lastRow="0" w:firstColumn="1" w:lastColumn="0" w:oddVBand="0" w:evenVBand="0" w:oddHBand="0" w:evenHBand="0" w:firstRowFirstColumn="0" w:firstRowLastColumn="0" w:lastRowFirstColumn="0" w:lastRowLastColumn="0"/>
-            <w:tcW w:w="2339" w:type="dxa"/>
+            <w:tcW w:w="3618" w:type="dxa"/>
             <w:tcBorders>
               <w:left w:val="nil"/>
             </w:tcBorders>
@@ -868,7 +866,7 @@
         </w:tc>
         <w:tc>
           <w:tcPr>
-            <w:tcW w:w="5961" w:type="dxa"/>
+            <w:tcW w:w="4688" w:type="dxa"/>
             <w:gridSpan w:val="2"/>
             <w:tcBorders>
               <w:right w:val="nil"/>
@@ -892,40 +890,271 @@
         <w:tc>
           <w:tcPr>
             <w:cnfStyle w:val="001000000000" w:firstRow="0" w:lastRow="0" w:firstColumn="1" w:lastColumn="0" w:oddVBand="0" w:evenVBand="0" w:oddHBand="0" w:evenHBand="0" w:firstRowFirstColumn="0" w:firstRowLastColumn="0" w:lastRowFirstColumn="0" w:lastRowLastColumn="0"/>
-            <w:tcW w:w="2339" w:type="dxa"/>
+            <w:tcW w:w="3618" w:type="dxa"/>
             <w:tcBorders>
               <w:left w:val="nil"/>
             </w:tcBorders>
           </w:tcPr>
-          <w:p/>
-        </w:tc>
-        <w:tc>
-          <w:tcPr>
-            <w:tcW w:w="1820" w:type="dxa"/>
+          <w:p>
+            <w:pPr>
+              <w:jc w:val="left"/>
+            </w:pPr>
+            <w:r>
+              <w:t>DepartmentDataService</w:t>
+            </w:r>
+          </w:p>
+          <w:p>
+            <w:r>
+              <w:t>.</w:t>
+            </w:r>
+            <w:r>
+              <w:t>addDepartment</w:t>
+            </w:r>
+            <w:r>
+              <w:t>(DepartmentPo department)</w:t>
+            </w:r>
+            <w:r>
+              <w:t>：</w:t>
+            </w:r>
+            <w:r>
+              <w:t>boolean</w:t>
+            </w:r>
+          </w:p>
+        </w:tc>
+        <w:tc>
+          <w:tcPr>
+            <w:tcW w:w="4688" w:type="dxa"/>
+            <w:gridSpan w:val="2"/>
           </w:tcPr>
           <w:p>
             <w:pPr>
               <w:cnfStyle w:val="000000100000" w:firstRow="0" w:lastRow="0" w:firstColumn="0" w:lastColumn="0" w:oddVBand="0" w:evenVBand="0" w:oddHBand="1" w:evenHBand="0" w:firstRowFirstColumn="0" w:firstRowLastColumn="0" w:lastRowFirstColumn="0" w:lastRowLastColumn="0"/>
             </w:pPr>
-          </w:p>
-        </w:tc>
-        <w:tc>
-          <w:tcPr>
-            <w:tcW w:w="4141" w:type="dxa"/>
-            <w:tcBorders>
-              <w:right w:val="nil"/>
-            </w:tcBorders>
+            <w:r>
+              <w:rPr>
+                <w:rFonts w:hint="eastAsia"/>
+              </w:rPr>
+              <w:t>增加</w:t>
+            </w:r>
+            <w:r>
+              <w:rPr>
+                <w:rFonts w:hint="eastAsia"/>
+              </w:rPr>
+              <w:t>机构的单一持久化对象</w:t>
+            </w:r>
+          </w:p>
+        </w:tc>
+      </w:tr>
+      <w:tr>
+        <w:trPr>
+          <w:cnfStyle w:val="000000010000" w:firstRow="0" w:lastRow="0" w:firstColumn="0" w:lastColumn="0" w:oddVBand="0" w:evenVBand="0" w:oddHBand="0" w:evenHBand="1" w:firstRowFirstColumn="0" w:firstRowLastColumn="0" w:lastRowFirstColumn="0" w:lastRowLastColumn="0"/>
+        </w:trPr>
+        <w:tc>
+          <w:tcPr>
+            <w:cnfStyle w:val="001000000000" w:firstRow="0" w:lastRow="0" w:firstColumn="1" w:lastColumn="0" w:oddVBand="0" w:evenVBand="0" w:oddHBand="0" w:evenHBand="0" w:firstRowFirstColumn="0" w:firstRowLastColumn="0" w:lastRowFirstColumn="0" w:lastRowLastColumn="0"/>
+            <w:tcW w:w="3618" w:type="dxa"/>
+            <w:tcBorders>
+              <w:left w:val="nil"/>
+            </w:tcBorders>
+          </w:tcPr>
+          <w:p>
+            <w:pPr>
+              <w:jc w:val="left"/>
+            </w:pPr>
+            <w:r>
+              <w:t>DepartmentDataService</w:t>
+            </w:r>
+          </w:p>
+          <w:p>
+            <w:pPr>
+              <w:jc w:val="left"/>
+              <w:rPr>
+                <w:rFonts w:hint="eastAsia"/>
+              </w:rPr>
+            </w:pPr>
+            <w:r>
+              <w:t>.</w:t>
+            </w:r>
+            <w:r>
+              <w:t>findDepartment</w:t>
+            </w:r>
+            <w:r>
+              <w:t>(long id)</w:t>
+            </w:r>
+            <w:r>
+              <w:t>:DepartmentPo</w:t>
+            </w:r>
+          </w:p>
+        </w:tc>
+        <w:tc>
+          <w:tcPr>
+            <w:tcW w:w="4688" w:type="dxa"/>
+            <w:gridSpan w:val="2"/>
+          </w:tcPr>
+          <w:p>
+            <w:pPr>
+              <w:cnfStyle w:val="000000010000" w:firstRow="0" w:lastRow="0" w:firstColumn="0" w:lastColumn="0" w:oddVBand="0" w:evenVBand="0" w:oddHBand="0" w:evenHBand="1" w:firstRowFirstColumn="0" w:firstRowLastColumn="0" w:lastRowFirstColumn="0" w:lastRowLastColumn="0"/>
+              <w:rPr>
+                <w:rFonts w:hint="eastAsia"/>
+              </w:rPr>
+            </w:pPr>
+            <w:r>
+              <w:rPr>
+                <w:rFonts w:hint="eastAsia"/>
+              </w:rPr>
+              <w:t>根据</w:t>
+            </w:r>
+            <w:r>
+              <w:rPr>
+                <w:rFonts w:hint="eastAsia"/>
+              </w:rPr>
+              <w:t>id</w:t>
+            </w:r>
+            <w:r>
+              <w:rPr>
+                <w:rFonts w:hint="eastAsia"/>
+              </w:rPr>
+              <w:t>查找机构的单一持久化对象并返回</w:t>
+            </w:r>
+          </w:p>
+        </w:tc>
+      </w:tr>
+      <w:tr>
+        <w:trPr>
+          <w:cnfStyle w:val="000000100000" w:firstRow="0" w:lastRow="0" w:firstColumn="0" w:lastColumn="0" w:oddVBand="0" w:evenVBand="0" w:oddHBand="1" w:evenHBand="0" w:firstRowFirstColumn="0" w:firstRowLastColumn="0" w:lastRowFirstColumn="0" w:lastRowLastColumn="0"/>
+        </w:trPr>
+        <w:tc>
+          <w:tcPr>
+            <w:cnfStyle w:val="001000000000" w:firstRow="0" w:lastRow="0" w:firstColumn="1" w:lastColumn="0" w:oddVBand="0" w:evenVBand="0" w:oddHBand="0" w:evenHBand="0" w:firstRowFirstColumn="0" w:firstRowLastColumn="0" w:lastRowFirstColumn="0" w:lastRowLastColumn="0"/>
+            <w:tcW w:w="3618" w:type="dxa"/>
+            <w:tcBorders>
+              <w:left w:val="nil"/>
+            </w:tcBorders>
+          </w:tcPr>
+          <w:p>
+            <w:pPr>
+              <w:jc w:val="left"/>
+            </w:pPr>
+            <w:r>
+              <w:t>DepartmentDataService</w:t>
+            </w:r>
+          </w:p>
+          <w:p>
+            <w:pPr>
+              <w:jc w:val="left"/>
+              <w:rPr>
+                <w:rFonts w:hint="eastAsia"/>
+              </w:rPr>
+            </w:pPr>
+            <w:r>
+              <w:t>.</w:t>
+            </w:r>
+            <w:r>
+              <w:t>deleteDepartment</w:t>
+            </w:r>
+            <w:r>
+              <w:t>(long id):</w:t>
+            </w:r>
+            <w:r>
+              <w:t>boolean</w:t>
+            </w:r>
+          </w:p>
+        </w:tc>
+        <w:tc>
+          <w:tcPr>
+            <w:tcW w:w="4688" w:type="dxa"/>
+            <w:gridSpan w:val="2"/>
           </w:tcPr>
           <w:p>
             <w:pPr>
               <w:cnfStyle w:val="000000100000" w:firstRow="0" w:lastRow="0" w:firstColumn="0" w:lastColumn="0" w:oddVBand="0" w:evenVBand="0" w:oddHBand="1" w:evenHBand="0" w:firstRowFirstColumn="0" w:firstRowLastColumn="0" w:lastRowFirstColumn="0" w:lastRowLastColumn="0"/>
-            </w:pPr>
+              <w:rPr>
+                <w:rFonts w:hint="eastAsia"/>
+              </w:rPr>
+            </w:pPr>
+            <w:r>
+              <w:rPr>
+                <w:rFonts w:hint="eastAsia"/>
+              </w:rPr>
+              <w:t>根据</w:t>
+            </w:r>
+            <w:r>
+              <w:rPr>
+                <w:rFonts w:hint="eastAsia"/>
+              </w:rPr>
+              <w:t>id</w:t>
+            </w:r>
+            <w:r>
+              <w:rPr>
+                <w:rFonts w:hint="eastAsia"/>
+              </w:rPr>
+              <w:t>删除机构的单一持久化对象</w:t>
+            </w:r>
+          </w:p>
+        </w:tc>
+      </w:tr>
+      <w:tr>
+        <w:trPr>
+          <w:cnfStyle w:val="000000010000" w:firstRow="0" w:lastRow="0" w:firstColumn="0" w:lastColumn="0" w:oddVBand="0" w:evenVBand="0" w:oddHBand="0" w:evenHBand="1" w:firstRowFirstColumn="0" w:firstRowLastColumn="0" w:lastRowFirstColumn="0" w:lastRowLastColumn="0"/>
+        </w:trPr>
+        <w:tc>
+          <w:tcPr>
+            <w:cnfStyle w:val="001000000000" w:firstRow="0" w:lastRow="0" w:firstColumn="1" w:lastColumn="0" w:oddVBand="0" w:evenVBand="0" w:oddHBand="0" w:evenHBand="0" w:firstRowFirstColumn="0" w:firstRowLastColumn="0" w:lastRowFirstColumn="0" w:lastRowLastColumn="0"/>
+            <w:tcW w:w="3618" w:type="dxa"/>
+            <w:tcBorders>
+              <w:left w:val="nil"/>
+            </w:tcBorders>
+          </w:tcPr>
+          <w:p>
+            <w:pPr>
+              <w:jc w:val="left"/>
+            </w:pPr>
+            <w:r>
+              <w:lastRenderedPageBreak/>
+              <w:t>DepartmentDataService</w:t>
+            </w:r>
+          </w:p>
+          <w:p>
+            <w:pPr>
+              <w:jc w:val="left"/>
+              <w:rPr>
+                <w:rFonts w:hint="eastAsia"/>
+              </w:rPr>
+            </w:pPr>
+            <w:r>
+              <w:t>.</w:t>
+            </w:r>
+            <w:r>
+              <w:t>updateDepartment</w:t>
+            </w:r>
+            <w:r>
+              <w:t>(DepartmentPo department):boolean</w:t>
+            </w:r>
+          </w:p>
+        </w:tc>
+        <w:tc>
+          <w:tcPr>
+            <w:tcW w:w="4688" w:type="dxa"/>
+            <w:gridSpan w:val="2"/>
+          </w:tcPr>
+          <w:p>
+            <w:pPr>
+              <w:cnfStyle w:val="000000010000" w:firstRow="0" w:lastRow="0" w:firstColumn="0" w:lastColumn="0" w:oddVBand="0" w:evenVBand="0" w:oddHBand="0" w:evenHBand="1" w:firstRowFirstColumn="0" w:firstRowLastColumn="0" w:lastRowFirstColumn="0" w:lastRowLastColumn="0"/>
+              <w:rPr>
+                <w:rFonts w:hint="eastAsia"/>
+              </w:rPr>
+            </w:pPr>
+            <w:r>
+              <w:t>查找相应的机构持久化对象并替换成传入的机构持久化对象</w:t>
+            </w:r>
           </w:p>
         </w:tc>
       </w:tr>
     </w:tbl>
-    <w:p/>
-    <w:p/>
+    <w:p>
+      <w:bookmarkStart w:id="0" w:name="_GoBack"/>
+      <w:bookmarkEnd w:id="0"/>
+    </w:p>
     <w:sectPr>
       <w:pgSz w:w="11906" w:h="16838"/>
       <w:pgMar w:top="1440" w:right="1800" w:bottom="1440" w:left="1800" w:header="851" w:footer="992" w:gutter="0"/>

--- a/Documentations/设计阶段/Departmentbl模块的接口规范.docx
+++ b/Documentations/设计阶段/Departmentbl模块的接口规范.docx
@@ -10,8 +10,8 @@
       </w:tblPr>
       <w:tblGrid>
         <w:gridCol w:w="3618"/>
-        <w:gridCol w:w="882"/>
-        <w:gridCol w:w="3806"/>
+        <w:gridCol w:w="875"/>
+        <w:gridCol w:w="3803"/>
       </w:tblGrid>
       <w:tr>
         <w:trPr>
@@ -20,7 +20,7 @@
         <w:tc>
           <w:tcPr>
             <w:cnfStyle w:val="001000000000" w:firstRow="0" w:lastRow="0" w:firstColumn="1" w:lastColumn="0" w:oddVBand="0" w:evenVBand="0" w:oddHBand="0" w:evenHBand="0" w:firstRowFirstColumn="0" w:firstRowLastColumn="0" w:lastRowFirstColumn="0" w:lastRowLastColumn="0"/>
-            <w:tcW w:w="8306" w:type="dxa"/>
+            <w:tcW w:w="8296" w:type="dxa"/>
             <w:gridSpan w:val="3"/>
             <w:tcBorders>
               <w:left w:val="nil"/>
@@ -78,7 +78,7 @@
         </w:tc>
         <w:tc>
           <w:tcPr>
-            <w:tcW w:w="882" w:type="dxa"/>
+            <w:tcW w:w="875" w:type="dxa"/>
           </w:tcPr>
           <w:p>
             <w:pPr>
@@ -94,7 +94,7 @@
         </w:tc>
         <w:tc>
           <w:tcPr>
-            <w:tcW w:w="3806" w:type="dxa"/>
+            <w:tcW w:w="3803" w:type="dxa"/>
             <w:tcBorders>
               <w:right w:val="nil"/>
             </w:tcBorders>
@@ -138,7 +138,7 @@
         </w:tc>
         <w:tc>
           <w:tcPr>
-            <w:tcW w:w="882" w:type="dxa"/>
+            <w:tcW w:w="875" w:type="dxa"/>
           </w:tcPr>
           <w:p>
             <w:pPr>
@@ -151,7 +151,7 @@
         </w:tc>
         <w:tc>
           <w:tcPr>
-            <w:tcW w:w="3806" w:type="dxa"/>
+            <w:tcW w:w="3803" w:type="dxa"/>
             <w:tcBorders>
               <w:right w:val="nil"/>
             </w:tcBorders>
@@ -186,7 +186,7 @@
         </w:tc>
         <w:tc>
           <w:tcPr>
-            <w:tcW w:w="882" w:type="dxa"/>
+            <w:tcW w:w="875" w:type="dxa"/>
           </w:tcPr>
           <w:p>
             <w:pPr>
@@ -199,7 +199,7 @@
         </w:tc>
         <w:tc>
           <w:tcPr>
-            <w:tcW w:w="3806" w:type="dxa"/>
+            <w:tcW w:w="3803" w:type="dxa"/>
             <w:tcBorders>
               <w:right w:val="nil"/>
             </w:tcBorders>
@@ -268,7 +268,7 @@
         </w:tc>
         <w:tc>
           <w:tcPr>
-            <w:tcW w:w="882" w:type="dxa"/>
+            <w:tcW w:w="875" w:type="dxa"/>
           </w:tcPr>
           <w:p>
             <w:pPr>
@@ -281,7 +281,7 @@
         </w:tc>
         <w:tc>
           <w:tcPr>
-            <w:tcW w:w="3806" w:type="dxa"/>
+            <w:tcW w:w="3803" w:type="dxa"/>
             <w:tcBorders>
               <w:right w:val="nil"/>
             </w:tcBorders>
@@ -319,7 +319,7 @@
         </w:tc>
         <w:tc>
           <w:tcPr>
-            <w:tcW w:w="882" w:type="dxa"/>
+            <w:tcW w:w="875" w:type="dxa"/>
           </w:tcPr>
           <w:p>
             <w:pPr>
@@ -332,7 +332,7 @@
         </w:tc>
         <w:tc>
           <w:tcPr>
-            <w:tcW w:w="3806" w:type="dxa"/>
+            <w:tcW w:w="3803" w:type="dxa"/>
             <w:tcBorders>
               <w:right w:val="nil"/>
             </w:tcBorders>
@@ -364,7 +364,7 @@
         </w:tc>
         <w:tc>
           <w:tcPr>
-            <w:tcW w:w="882" w:type="dxa"/>
+            <w:tcW w:w="875" w:type="dxa"/>
           </w:tcPr>
           <w:p>
             <w:pPr>
@@ -377,7 +377,7 @@
         </w:tc>
         <w:tc>
           <w:tcPr>
-            <w:tcW w:w="3806" w:type="dxa"/>
+            <w:tcW w:w="3803" w:type="dxa"/>
             <w:tcBorders>
               <w:right w:val="nil"/>
             </w:tcBorders>
@@ -458,7 +458,7 @@
         </w:tc>
         <w:tc>
           <w:tcPr>
-            <w:tcW w:w="882" w:type="dxa"/>
+            <w:tcW w:w="875" w:type="dxa"/>
           </w:tcPr>
           <w:p>
             <w:pPr>
@@ -471,7 +471,7 @@
         </w:tc>
         <w:tc>
           <w:tcPr>
-            <w:tcW w:w="3806" w:type="dxa"/>
+            <w:tcW w:w="3803" w:type="dxa"/>
             <w:tcBorders>
               <w:right w:val="nil"/>
             </w:tcBorders>
@@ -521,7 +521,7 @@
         </w:tc>
         <w:tc>
           <w:tcPr>
-            <w:tcW w:w="882" w:type="dxa"/>
+            <w:tcW w:w="875" w:type="dxa"/>
           </w:tcPr>
           <w:p>
             <w:pPr>
@@ -534,7 +534,7 @@
         </w:tc>
         <w:tc>
           <w:tcPr>
-            <w:tcW w:w="3806" w:type="dxa"/>
+            <w:tcW w:w="3803" w:type="dxa"/>
             <w:tcBorders>
               <w:right w:val="nil"/>
             </w:tcBorders>
@@ -569,7 +569,7 @@
         </w:tc>
         <w:tc>
           <w:tcPr>
-            <w:tcW w:w="882" w:type="dxa"/>
+            <w:tcW w:w="875" w:type="dxa"/>
           </w:tcPr>
           <w:p>
             <w:pPr>
@@ -582,7 +582,7 @@
         </w:tc>
         <w:tc>
           <w:tcPr>
-            <w:tcW w:w="3806" w:type="dxa"/>
+            <w:tcW w:w="3803" w:type="dxa"/>
             <w:tcBorders>
               <w:right w:val="nil"/>
             </w:tcBorders>
@@ -663,7 +663,7 @@
         </w:tc>
         <w:tc>
           <w:tcPr>
-            <w:tcW w:w="882" w:type="dxa"/>
+            <w:tcW w:w="875" w:type="dxa"/>
           </w:tcPr>
           <w:p>
             <w:pPr>
@@ -679,7 +679,7 @@
         </w:tc>
         <w:tc>
           <w:tcPr>
-            <w:tcW w:w="3806" w:type="dxa"/>
+            <w:tcW w:w="3803" w:type="dxa"/>
             <w:tcBorders>
               <w:right w:val="nil"/>
             </w:tcBorders>
@@ -729,7 +729,7 @@
         </w:tc>
         <w:tc>
           <w:tcPr>
-            <w:tcW w:w="882" w:type="dxa"/>
+            <w:tcW w:w="875" w:type="dxa"/>
           </w:tcPr>
           <w:p>
             <w:pPr>
@@ -742,7 +742,7 @@
         </w:tc>
         <w:tc>
           <w:tcPr>
-            <w:tcW w:w="3806" w:type="dxa"/>
+            <w:tcW w:w="3803" w:type="dxa"/>
             <w:tcBorders>
               <w:right w:val="nil"/>
             </w:tcBorders>
@@ -774,7 +774,7 @@
         </w:tc>
         <w:tc>
           <w:tcPr>
-            <w:tcW w:w="882" w:type="dxa"/>
+            <w:tcW w:w="875" w:type="dxa"/>
           </w:tcPr>
           <w:p>
             <w:pPr>
@@ -787,7 +787,7 @@
         </w:tc>
         <w:tc>
           <w:tcPr>
-            <w:tcW w:w="3806" w:type="dxa"/>
+            <w:tcW w:w="3803" w:type="dxa"/>
             <w:tcBorders>
               <w:right w:val="nil"/>
             </w:tcBorders>
@@ -818,7 +818,333 @@
         <w:tc>
           <w:tcPr>
             <w:cnfStyle w:val="001000000000" w:firstRow="0" w:lastRow="0" w:firstColumn="1" w:lastColumn="0" w:oddVBand="0" w:evenVBand="0" w:oddHBand="0" w:evenHBand="0" w:firstRowFirstColumn="0" w:firstRowLastColumn="0" w:lastRowFirstColumn="0" w:lastRowLastColumn="0"/>
-            <w:tcW w:w="8306" w:type="dxa"/>
+            <w:tcW w:w="3618" w:type="dxa"/>
+            <w:vMerge w:val="restart"/>
+            <w:tcBorders>
+              <w:left w:val="nil"/>
+            </w:tcBorders>
+          </w:tcPr>
+          <w:p>
+            <w:r>
+              <w:rPr>
+                <w:rFonts w:hint="eastAsia"/>
+              </w:rPr>
+              <w:t xml:space="preserve">Department. </w:t>
+            </w:r>
+            <w:r>
+              <w:t>addCity</w:t>
+            </w:r>
+          </w:p>
+        </w:tc>
+        <w:tc>
+          <w:tcPr>
+            <w:tcW w:w="875" w:type="dxa"/>
+          </w:tcPr>
+          <w:p>
+            <w:pPr>
+              <w:cnfStyle w:val="000000100000" w:firstRow="0" w:lastRow="0" w:firstColumn="0" w:lastColumn="0" w:oddVBand="0" w:evenVBand="0" w:oddHBand="1" w:evenHBand="0" w:firstRowFirstColumn="0" w:firstRowLastColumn="0" w:lastRowFirstColumn="0" w:lastRowLastColumn="0"/>
+            </w:pPr>
+            <w:r>
+              <w:t>语法</w:t>
+            </w:r>
+          </w:p>
+        </w:tc>
+        <w:tc>
+          <w:tcPr>
+            <w:tcW w:w="3803" w:type="dxa"/>
+            <w:tcBorders>
+              <w:right w:val="nil"/>
+            </w:tcBorders>
+          </w:tcPr>
+          <w:p>
+            <w:pPr>
+              <w:cnfStyle w:val="000000100000" w:firstRow="0" w:lastRow="0" w:firstColumn="0" w:lastColumn="0" w:oddVBand="0" w:evenVBand="0" w:oddHBand="1" w:evenHBand="0" w:firstRowFirstColumn="0" w:firstRowLastColumn="0" w:lastRowFirstColumn="0" w:lastRowLastColumn="0"/>
+            </w:pPr>
+            <w:r>
+              <w:t>P</w:t>
+            </w:r>
+            <w:r>
+              <w:rPr>
+                <w:rFonts w:hint="eastAsia"/>
+              </w:rPr>
+              <w:t xml:space="preserve">ublic </w:t>
+            </w:r>
+            <w:r>
+              <w:t>Boolean addCity(CityVO city);</w:t>
+            </w:r>
+          </w:p>
+        </w:tc>
+      </w:tr>
+      <w:tr>
+        <w:trPr>
+          <w:cnfStyle w:val="000000010000" w:firstRow="0" w:lastRow="0" w:firstColumn="0" w:lastColumn="0" w:oddVBand="0" w:evenVBand="0" w:oddHBand="0" w:evenHBand="1" w:firstRowFirstColumn="0" w:firstRowLastColumn="0" w:lastRowFirstColumn="0" w:lastRowLastColumn="0"/>
+        </w:trPr>
+        <w:tc>
+          <w:tcPr>
+            <w:cnfStyle w:val="001000000000" w:firstRow="0" w:lastRow="0" w:firstColumn="1" w:lastColumn="0" w:oddVBand="0" w:evenVBand="0" w:oddHBand="0" w:evenHBand="0" w:firstRowFirstColumn="0" w:firstRowLastColumn="0" w:lastRowFirstColumn="0" w:lastRowLastColumn="0"/>
+            <w:tcW w:w="3618" w:type="dxa"/>
+            <w:vMerge/>
+            <w:tcBorders>
+              <w:left w:val="nil"/>
+            </w:tcBorders>
+          </w:tcPr>
+          <w:p/>
+        </w:tc>
+        <w:tc>
+          <w:tcPr>
+            <w:tcW w:w="875" w:type="dxa"/>
+          </w:tcPr>
+          <w:p>
+            <w:pPr>
+              <w:cnfStyle w:val="000000010000" w:firstRow="0" w:lastRow="0" w:firstColumn="0" w:lastColumn="0" w:oddVBand="0" w:evenVBand="0" w:oddHBand="0" w:evenHBand="1" w:firstRowFirstColumn="0" w:firstRowLastColumn="0" w:lastRowFirstColumn="0" w:lastRowLastColumn="0"/>
+            </w:pPr>
+            <w:r>
+              <w:t>前置条件</w:t>
+            </w:r>
+          </w:p>
+        </w:tc>
+        <w:tc>
+          <w:tcPr>
+            <w:tcW w:w="3803" w:type="dxa"/>
+            <w:tcBorders>
+              <w:right w:val="nil"/>
+            </w:tcBorders>
+          </w:tcPr>
+          <w:p>
+            <w:pPr>
+              <w:cnfStyle w:val="000000010000" w:firstRow="0" w:lastRow="0" w:firstColumn="0" w:lastColumn="0" w:oddVBand="0" w:evenVBand="0" w:oddHBand="0" w:evenHBand="1" w:firstRowFirstColumn="0" w:firstRowLastColumn="0" w:lastRowFirstColumn="0" w:lastRowLastColumn="0"/>
+            </w:pPr>
+            <w:r>
+              <w:t>传入的城市信息符合规范</w:t>
+            </w:r>
+          </w:p>
+        </w:tc>
+      </w:tr>
+      <w:tr>
+        <w:trPr>
+          <w:cnfStyle w:val="000000100000" w:firstRow="0" w:lastRow="0" w:firstColumn="0" w:lastColumn="0" w:oddVBand="0" w:evenVBand="0" w:oddHBand="1" w:evenHBand="0" w:firstRowFirstColumn="0" w:firstRowLastColumn="0" w:lastRowFirstColumn="0" w:lastRowLastColumn="0"/>
+        </w:trPr>
+        <w:tc>
+          <w:tcPr>
+            <w:cnfStyle w:val="001000000000" w:firstRow="0" w:lastRow="0" w:firstColumn="1" w:lastColumn="0" w:oddVBand="0" w:evenVBand="0" w:oddHBand="0" w:evenHBand="0" w:firstRowFirstColumn="0" w:firstRowLastColumn="0" w:lastRowFirstColumn="0" w:lastRowLastColumn="0"/>
+            <w:tcW w:w="3618" w:type="dxa"/>
+            <w:vMerge/>
+            <w:tcBorders>
+              <w:left w:val="nil"/>
+            </w:tcBorders>
+          </w:tcPr>
+          <w:p/>
+        </w:tc>
+        <w:tc>
+          <w:tcPr>
+            <w:tcW w:w="875" w:type="dxa"/>
+          </w:tcPr>
+          <w:p>
+            <w:pPr>
+              <w:cnfStyle w:val="000000100000" w:firstRow="0" w:lastRow="0" w:firstColumn="0" w:lastColumn="0" w:oddVBand="0" w:evenVBand="0" w:oddHBand="1" w:evenHBand="0" w:firstRowFirstColumn="0" w:firstRowLastColumn="0" w:lastRowFirstColumn="0" w:lastRowLastColumn="0"/>
+            </w:pPr>
+            <w:r>
+              <w:t>后置条件</w:t>
+            </w:r>
+          </w:p>
+        </w:tc>
+        <w:tc>
+          <w:tcPr>
+            <w:tcW w:w="3803" w:type="dxa"/>
+            <w:tcBorders>
+              <w:right w:val="nil"/>
+            </w:tcBorders>
+          </w:tcPr>
+          <w:p>
+            <w:pPr>
+              <w:cnfStyle w:val="000000100000" w:firstRow="0" w:lastRow="0" w:firstColumn="0" w:lastColumn="0" w:oddVBand="0" w:evenVBand="0" w:oddHBand="1" w:evenHBand="0" w:firstRowFirstColumn="0" w:firstRowLastColumn="0" w:lastRowFirstColumn="0" w:lastRowLastColumn="0"/>
+              <w:rPr>
+                <w:rFonts w:hint="eastAsia"/>
+              </w:rPr>
+            </w:pPr>
+            <w:r>
+              <w:t>如果增加成功返回</w:t>
+            </w:r>
+            <w:r>
+              <w:t>true</w:t>
+            </w:r>
+            <w:r>
+              <w:t>，否则返回</w:t>
+            </w:r>
+            <w:r>
+              <w:t>false</w:t>
+            </w:r>
+          </w:p>
+        </w:tc>
+      </w:tr>
+      <w:tr>
+        <w:trPr>
+          <w:cnfStyle w:val="000000010000" w:firstRow="0" w:lastRow="0" w:firstColumn="0" w:lastColumn="0" w:oddVBand="0" w:evenVBand="0" w:oddHBand="0" w:evenHBand="1" w:firstRowFirstColumn="0" w:firstRowLastColumn="0" w:lastRowFirstColumn="0" w:lastRowLastColumn="0"/>
+        </w:trPr>
+        <w:tc>
+          <w:tcPr>
+            <w:cnfStyle w:val="001000000000" w:firstRow="0" w:lastRow="0" w:firstColumn="1" w:lastColumn="0" w:oddVBand="0" w:evenVBand="0" w:oddHBand="0" w:evenHBand="0" w:firstRowFirstColumn="0" w:firstRowLastColumn="0" w:lastRowFirstColumn="0" w:lastRowLastColumn="0"/>
+            <w:tcW w:w="3618" w:type="dxa"/>
+            <w:vMerge w:val="restart"/>
+            <w:tcBorders>
+              <w:left w:val="nil"/>
+            </w:tcBorders>
+          </w:tcPr>
+          <w:p>
+            <w:r>
+              <w:rPr>
+                <w:rFonts w:hint="eastAsia"/>
+              </w:rPr>
+              <w:t>Department. findCity</w:t>
+            </w:r>
+          </w:p>
+        </w:tc>
+        <w:tc>
+          <w:tcPr>
+            <w:tcW w:w="875" w:type="dxa"/>
+          </w:tcPr>
+          <w:p>
+            <w:pPr>
+              <w:cnfStyle w:val="000000010000" w:firstRow="0" w:lastRow="0" w:firstColumn="0" w:lastColumn="0" w:oddVBand="0" w:evenVBand="0" w:oddHBand="0" w:evenHBand="1" w:firstRowFirstColumn="0" w:firstRowLastColumn="0" w:lastRowFirstColumn="0" w:lastRowLastColumn="0"/>
+            </w:pPr>
+            <w:r>
+              <w:rPr>
+                <w:rFonts w:hint="eastAsia"/>
+              </w:rPr>
+              <w:t>语法</w:t>
+            </w:r>
+          </w:p>
+        </w:tc>
+        <w:tc>
+          <w:tcPr>
+            <w:tcW w:w="3803" w:type="dxa"/>
+            <w:tcBorders>
+              <w:right w:val="nil"/>
+            </w:tcBorders>
+          </w:tcPr>
+          <w:p>
+            <w:pPr>
+              <w:cnfStyle w:val="000000010000" w:firstRow="0" w:lastRow="0" w:firstColumn="0" w:lastColumn="0" w:oddVBand="0" w:evenVBand="0" w:oddHBand="0" w:evenHBand="1" w:firstRowFirstColumn="0" w:firstRowLastColumn="0" w:lastRowFirstColumn="0" w:lastRowLastColumn="0"/>
+            </w:pPr>
+            <w:r>
+              <w:t>P</w:t>
+            </w:r>
+            <w:r>
+              <w:rPr>
+                <w:rFonts w:hint="eastAsia"/>
+              </w:rPr>
+              <w:t xml:space="preserve">ublic </w:t>
+            </w:r>
+            <w:r>
+              <w:t>CityVO findCity(long id);</w:t>
+            </w:r>
+          </w:p>
+        </w:tc>
+      </w:tr>
+      <w:tr>
+        <w:trPr>
+          <w:cnfStyle w:val="000000100000" w:firstRow="0" w:lastRow="0" w:firstColumn="0" w:lastColumn="0" w:oddVBand="0" w:evenVBand="0" w:oddHBand="1" w:evenHBand="0" w:firstRowFirstColumn="0" w:firstRowLastColumn="0" w:lastRowFirstColumn="0" w:lastRowLastColumn="0"/>
+        </w:trPr>
+        <w:tc>
+          <w:tcPr>
+            <w:cnfStyle w:val="001000000000" w:firstRow="0" w:lastRow="0" w:firstColumn="1" w:lastColumn="0" w:oddVBand="0" w:evenVBand="0" w:oddHBand="0" w:evenHBand="0" w:firstRowFirstColumn="0" w:firstRowLastColumn="0" w:lastRowFirstColumn="0" w:lastRowLastColumn="0"/>
+            <w:tcW w:w="3618" w:type="dxa"/>
+            <w:vMerge/>
+            <w:tcBorders>
+              <w:left w:val="nil"/>
+            </w:tcBorders>
+          </w:tcPr>
+          <w:p/>
+        </w:tc>
+        <w:tc>
+          <w:tcPr>
+            <w:tcW w:w="875" w:type="dxa"/>
+          </w:tcPr>
+          <w:p>
+            <w:pPr>
+              <w:cnfStyle w:val="000000100000" w:firstRow="0" w:lastRow="0" w:firstColumn="0" w:lastColumn="0" w:oddVBand="0" w:evenVBand="0" w:oddHBand="1" w:evenHBand="0" w:firstRowFirstColumn="0" w:firstRowLastColumn="0" w:lastRowFirstColumn="0" w:lastRowLastColumn="0"/>
+            </w:pPr>
+            <w:r>
+              <w:t>前置条件</w:t>
+            </w:r>
+          </w:p>
+        </w:tc>
+        <w:tc>
+          <w:tcPr>
+            <w:tcW w:w="3803" w:type="dxa"/>
+            <w:tcBorders>
+              <w:right w:val="nil"/>
+            </w:tcBorders>
+          </w:tcPr>
+          <w:p>
+            <w:pPr>
+              <w:cnfStyle w:val="000000100000" w:firstRow="0" w:lastRow="0" w:firstColumn="0" w:lastColumn="0" w:oddVBand="0" w:evenVBand="0" w:oddHBand="1" w:evenHBand="0" w:firstRowFirstColumn="0" w:firstRowLastColumn="0" w:lastRowFirstColumn="0" w:lastRowLastColumn="0"/>
+              <w:rPr>
+                <w:rFonts w:hint="eastAsia"/>
+              </w:rPr>
+            </w:pPr>
+            <w:r>
+              <w:t>系统存在相应的</w:t>
+            </w:r>
+            <w:r>
+              <w:t>id</w:t>
+            </w:r>
+          </w:p>
+        </w:tc>
+      </w:tr>
+      <w:tr>
+        <w:trPr>
+          <w:cnfStyle w:val="000000010000" w:firstRow="0" w:lastRow="0" w:firstColumn="0" w:lastColumn="0" w:oddVBand="0" w:evenVBand="0" w:oddHBand="0" w:evenHBand="1" w:firstRowFirstColumn="0" w:firstRowLastColumn="0" w:lastRowFirstColumn="0" w:lastRowLastColumn="0"/>
+        </w:trPr>
+        <w:tc>
+          <w:tcPr>
+            <w:cnfStyle w:val="001000000000" w:firstRow="0" w:lastRow="0" w:firstColumn="1" w:lastColumn="0" w:oddVBand="0" w:evenVBand="0" w:oddHBand="0" w:evenHBand="0" w:firstRowFirstColumn="0" w:firstRowLastColumn="0" w:lastRowFirstColumn="0" w:lastRowLastColumn="0"/>
+            <w:tcW w:w="3618" w:type="dxa"/>
+            <w:vMerge/>
+            <w:tcBorders>
+              <w:left w:val="nil"/>
+            </w:tcBorders>
+          </w:tcPr>
+          <w:p/>
+        </w:tc>
+        <w:tc>
+          <w:tcPr>
+            <w:tcW w:w="875" w:type="dxa"/>
+          </w:tcPr>
+          <w:p>
+            <w:pPr>
+              <w:cnfStyle w:val="000000010000" w:firstRow="0" w:lastRow="0" w:firstColumn="0" w:lastColumn="0" w:oddVBand="0" w:evenVBand="0" w:oddHBand="0" w:evenHBand="1" w:firstRowFirstColumn="0" w:firstRowLastColumn="0" w:lastRowFirstColumn="0" w:lastRowLastColumn="0"/>
+            </w:pPr>
+            <w:r>
+              <w:t>后置条件</w:t>
+            </w:r>
+          </w:p>
+        </w:tc>
+        <w:tc>
+          <w:tcPr>
+            <w:tcW w:w="3803" w:type="dxa"/>
+            <w:tcBorders>
+              <w:right w:val="nil"/>
+            </w:tcBorders>
+          </w:tcPr>
+          <w:p>
+            <w:pPr>
+              <w:cnfStyle w:val="000000010000" w:firstRow="0" w:lastRow="0" w:firstColumn="0" w:lastColumn="0" w:oddVBand="0" w:evenVBand="0" w:oddHBand="0" w:evenHBand="1" w:firstRowFirstColumn="0" w:firstRowLastColumn="0" w:lastRowFirstColumn="0" w:lastRowLastColumn="0"/>
+            </w:pPr>
+            <w:r>
+              <w:t>返回城市信息</w:t>
+            </w:r>
+          </w:p>
+        </w:tc>
+      </w:tr>
+      <w:tr>
+        <w:trPr>
+          <w:cnfStyle w:val="000000100000" w:firstRow="0" w:lastRow="0" w:firstColumn="0" w:lastColumn="0" w:oddVBand="0" w:evenVBand="0" w:oddHBand="1" w:evenHBand="0" w:firstRowFirstColumn="0" w:firstRowLastColumn="0" w:lastRowFirstColumn="0" w:lastRowLastColumn="0"/>
+        </w:trPr>
+        <w:tc>
+          <w:tcPr>
+            <w:cnfStyle w:val="001000000000" w:firstRow="0" w:lastRow="0" w:firstColumn="1" w:lastColumn="0" w:oddVBand="0" w:evenVBand="0" w:oddHBand="0" w:evenHBand="0" w:firstRowFirstColumn="0" w:firstRowLastColumn="0" w:lastRowFirstColumn="0" w:lastRowLastColumn="0"/>
+            <w:tcW w:w="8296" w:type="dxa"/>
             <w:gridSpan w:val="3"/>
             <w:tcBorders>
               <w:left w:val="nil"/>
@@ -860,13 +1186,14 @@
               <w:jc w:val="center"/>
             </w:pPr>
             <w:r>
+              <w:lastRenderedPageBreak/>
               <w:t>服务名</w:t>
             </w:r>
           </w:p>
         </w:tc>
         <w:tc>
           <w:tcPr>
-            <w:tcW w:w="4688" w:type="dxa"/>
+            <w:tcW w:w="4678" w:type="dxa"/>
             <w:gridSpan w:val="2"/>
             <w:tcBorders>
               <w:right w:val="nil"/>
@@ -908,10 +1235,7 @@
               <w:t>.</w:t>
             </w:r>
             <w:r>
-              <w:t>addDepartment</w:t>
-            </w:r>
-            <w:r>
-              <w:t>(DepartmentPo department)</w:t>
+              <w:t>addDepartment(DepartmentPo department)</w:t>
             </w:r>
             <w:r>
               <w:t>：</w:t>
@@ -923,7 +1247,7 @@
         </w:tc>
         <w:tc>
           <w:tcPr>
-            <w:tcW w:w="4688" w:type="dxa"/>
+            <w:tcW w:w="4678" w:type="dxa"/>
             <w:gridSpan w:val="2"/>
           </w:tcPr>
           <w:p>
@@ -968,9 +1292,6 @@
           <w:p>
             <w:pPr>
               <w:jc w:val="left"/>
-              <w:rPr>
-                <w:rFonts w:hint="eastAsia"/>
-              </w:rPr>
             </w:pPr>
             <w:r>
               <w:t>.</w:t>
@@ -988,15 +1309,12 @@
         </w:tc>
         <w:tc>
           <w:tcPr>
-            <w:tcW w:w="4688" w:type="dxa"/>
+            <w:tcW w:w="4678" w:type="dxa"/>
             <w:gridSpan w:val="2"/>
           </w:tcPr>
           <w:p>
             <w:pPr>
               <w:cnfStyle w:val="000000010000" w:firstRow="0" w:lastRow="0" w:firstColumn="0" w:lastColumn="0" w:oddVBand="0" w:evenVBand="0" w:oddHBand="0" w:evenHBand="1" w:firstRowFirstColumn="0" w:firstRowLastColumn="0" w:lastRowFirstColumn="0" w:lastRowLastColumn="0"/>
-              <w:rPr>
-                <w:rFonts w:hint="eastAsia"/>
-              </w:rPr>
             </w:pPr>
             <w:r>
               <w:rPr>
@@ -1042,18 +1360,12 @@
           <w:p>
             <w:pPr>
               <w:jc w:val="left"/>
-              <w:rPr>
-                <w:rFonts w:hint="eastAsia"/>
-              </w:rPr>
             </w:pPr>
             <w:r>
               <w:t>.</w:t>
             </w:r>
             <w:r>
-              <w:t>deleteDepartment</w:t>
-            </w:r>
-            <w:r>
-              <w:t>(long id):</w:t>
+              <w:t>deleteDepartment(long id):</w:t>
             </w:r>
             <w:r>
               <w:t>boolean</w:t>
@@ -1062,15 +1374,12 @@
         </w:tc>
         <w:tc>
           <w:tcPr>
-            <w:tcW w:w="4688" w:type="dxa"/>
+            <w:tcW w:w="4678" w:type="dxa"/>
             <w:gridSpan w:val="2"/>
           </w:tcPr>
           <w:p>
             <w:pPr>
               <w:cnfStyle w:val="000000100000" w:firstRow="0" w:lastRow="0" w:firstColumn="0" w:lastColumn="0" w:oddVBand="0" w:evenVBand="0" w:oddHBand="1" w:evenHBand="0" w:firstRowFirstColumn="0" w:firstRowLastColumn="0" w:lastRowFirstColumn="0" w:lastRowLastColumn="0"/>
-              <w:rPr>
-                <w:rFonts w:hint="eastAsia"/>
-              </w:rPr>
             </w:pPr>
             <w:r>
               <w:rPr>
@@ -1110,39 +1419,29 @@
               <w:jc w:val="left"/>
             </w:pPr>
             <w:r>
-              <w:lastRenderedPageBreak/>
               <w:t>DepartmentDataService</w:t>
             </w:r>
           </w:p>
           <w:p>
             <w:pPr>
               <w:jc w:val="left"/>
-              <w:rPr>
-                <w:rFonts w:hint="eastAsia"/>
-              </w:rPr>
             </w:pPr>
             <w:r>
               <w:t>.</w:t>
             </w:r>
             <w:r>
-              <w:t>updateDepartment</w:t>
-            </w:r>
-            <w:r>
-              <w:t>(DepartmentPo department):boolean</w:t>
-            </w:r>
-          </w:p>
-        </w:tc>
-        <w:tc>
-          <w:tcPr>
-            <w:tcW w:w="4688" w:type="dxa"/>
+              <w:t>updateDepartment(DepartmentPo department):boolean</w:t>
+            </w:r>
+          </w:p>
+        </w:tc>
+        <w:tc>
+          <w:tcPr>
+            <w:tcW w:w="4678" w:type="dxa"/>
             <w:gridSpan w:val="2"/>
           </w:tcPr>
           <w:p>
             <w:pPr>
               <w:cnfStyle w:val="000000010000" w:firstRow="0" w:lastRow="0" w:firstColumn="0" w:lastColumn="0" w:oddVBand="0" w:evenVBand="0" w:oddHBand="0" w:evenHBand="1" w:firstRowFirstColumn="0" w:firstRowLastColumn="0" w:lastRowFirstColumn="0" w:lastRowLastColumn="0"/>
-              <w:rPr>
-                <w:rFonts w:hint="eastAsia"/>
-              </w:rPr>
             </w:pPr>
             <w:r>
               <w:t>查找相应的机构持久化对象并替换成传入的机构持久化对象</w:t>
@@ -1150,11 +1449,161 @@
           </w:p>
         </w:tc>
       </w:tr>
+      <w:tr>
+        <w:trPr>
+          <w:cnfStyle w:val="000000100000" w:firstRow="0" w:lastRow="0" w:firstColumn="0" w:lastColumn="0" w:oddVBand="0" w:evenVBand="0" w:oddHBand="1" w:evenHBand="0" w:firstRowFirstColumn="0" w:firstRowLastColumn="0" w:lastRowFirstColumn="0" w:lastRowLastColumn="0"/>
+        </w:trPr>
+        <w:tc>
+          <w:tcPr>
+            <w:cnfStyle w:val="001000000000" w:firstRow="0" w:lastRow="0" w:firstColumn="1" w:lastColumn="0" w:oddVBand="0" w:evenVBand="0" w:oddHBand="0" w:evenHBand="0" w:firstRowFirstColumn="0" w:firstRowLastColumn="0" w:lastRowFirstColumn="0" w:lastRowLastColumn="0"/>
+            <w:tcW w:w="3618" w:type="dxa"/>
+            <w:tcBorders>
+              <w:left w:val="nil"/>
+            </w:tcBorders>
+          </w:tcPr>
+          <w:p>
+            <w:pPr>
+              <w:jc w:val="left"/>
+            </w:pPr>
+            <w:r>
+              <w:t>DepartmentDataService</w:t>
+            </w:r>
+          </w:p>
+          <w:p>
+            <w:pPr>
+              <w:jc w:val="left"/>
+              <w:rPr>
+                <w:rFonts w:hint="eastAsia"/>
+              </w:rPr>
+            </w:pPr>
+            <w:r>
+              <w:t>.</w:t>
+            </w:r>
+            <w:r>
+              <w:t>addCity</w:t>
+            </w:r>
+            <w:r>
+              <w:rPr>
+                <w:rFonts w:asciiTheme="minorEastAsia" w:eastAsiaTheme="minorEastAsia" w:hAnsiTheme="minorEastAsia"/>
+              </w:rPr>
+              <w:t>(</w:t>
+            </w:r>
+            <w:r>
+              <w:rPr>
+                <w:rFonts w:asciiTheme="minorEastAsia" w:eastAsiaTheme="minorEastAsia" w:hAnsiTheme="minorEastAsia" w:cs="Times New Roman"/>
+              </w:rPr>
+              <w:t xml:space="preserve">CityPo </w:t>
+            </w:r>
+            <w:r>
+              <w:rPr>
+                <w:rFonts w:asciiTheme="minorEastAsia" w:eastAsiaTheme="minorEastAsia" w:hAnsiTheme="minorEastAsia" w:cs="Times New Roman"/>
+              </w:rPr>
+              <w:t>c</w:t>
+            </w:r>
+            <w:r>
+              <w:rPr>
+                <w:rFonts w:asciiTheme="minorEastAsia" w:eastAsiaTheme="minorEastAsia" w:hAnsiTheme="minorEastAsia" w:cs="Times New Roman"/>
+              </w:rPr>
+              <w:t>ity</w:t>
+            </w:r>
+            <w:r>
+              <w:rPr>
+                <w:rFonts w:asciiTheme="minorEastAsia" w:eastAsiaTheme="minorEastAsia" w:hAnsiTheme="minorEastAsia"/>
+              </w:rPr>
+              <w:t>)</w:t>
+            </w:r>
+            <w:r>
+              <w:rPr>
+                <w:rFonts w:asciiTheme="minorEastAsia" w:eastAsiaTheme="minorEastAsia" w:hAnsiTheme="minorEastAsia"/>
+              </w:rPr>
+              <w:t>:boolean</w:t>
+            </w:r>
+          </w:p>
+        </w:tc>
+        <w:tc>
+          <w:tcPr>
+            <w:tcW w:w="4678" w:type="dxa"/>
+            <w:gridSpan w:val="2"/>
+          </w:tcPr>
+          <w:p>
+            <w:pPr>
+              <w:cnfStyle w:val="000000100000" w:firstRow="0" w:lastRow="0" w:firstColumn="0" w:lastColumn="0" w:oddVBand="0" w:evenVBand="0" w:oddHBand="1" w:evenHBand="0" w:firstRowFirstColumn="0" w:firstRowLastColumn="0" w:lastRowFirstColumn="0" w:lastRowLastColumn="0"/>
+            </w:pPr>
+            <w:r>
+              <w:t>增加城市持久化对象</w:t>
+            </w:r>
+          </w:p>
+        </w:tc>
+      </w:tr>
+      <w:tr>
+        <w:trPr>
+          <w:cnfStyle w:val="000000010000" w:firstRow="0" w:lastRow="0" w:firstColumn="0" w:lastColumn="0" w:oddVBand="0" w:evenVBand="0" w:oddHBand="0" w:evenHBand="1" w:firstRowFirstColumn="0" w:firstRowLastColumn="0" w:lastRowFirstColumn="0" w:lastRowLastColumn="0"/>
+        </w:trPr>
+        <w:tc>
+          <w:tcPr>
+            <w:cnfStyle w:val="001000000000" w:firstRow="0" w:lastRow="0" w:firstColumn="1" w:lastColumn="0" w:oddVBand="0" w:evenVBand="0" w:oddHBand="0" w:evenHBand="0" w:firstRowFirstColumn="0" w:firstRowLastColumn="0" w:lastRowFirstColumn="0" w:lastRowLastColumn="0"/>
+            <w:tcW w:w="3618" w:type="dxa"/>
+            <w:tcBorders>
+              <w:left w:val="nil"/>
+            </w:tcBorders>
+          </w:tcPr>
+          <w:p>
+            <w:pPr>
+              <w:jc w:val="left"/>
+            </w:pPr>
+            <w:r>
+              <w:t>DepartmentDataService</w:t>
+            </w:r>
+          </w:p>
+          <w:p>
+            <w:pPr>
+              <w:jc w:val="left"/>
+            </w:pPr>
+            <w:r>
+              <w:t>.</w:t>
+            </w:r>
+            <w:r>
+              <w:t>findCity</w:t>
+            </w:r>
+            <w:r>
+              <w:t xml:space="preserve">(long id):CityPO </w:t>
+            </w:r>
+          </w:p>
+        </w:tc>
+        <w:tc>
+          <w:tcPr>
+            <w:tcW w:w="4678" w:type="dxa"/>
+            <w:gridSpan w:val="2"/>
+          </w:tcPr>
+          <w:p>
+            <w:pPr>
+              <w:cnfStyle w:val="000000010000" w:firstRow="0" w:lastRow="0" w:firstColumn="0" w:lastColumn="0" w:oddVBand="0" w:evenVBand="0" w:oddHBand="0" w:evenHBand="1" w:firstRowFirstColumn="0" w:firstRowLastColumn="0" w:lastRowFirstColumn="0" w:lastRowLastColumn="0"/>
+              <w:rPr>
+                <w:rFonts w:hint="eastAsia"/>
+              </w:rPr>
+            </w:pPr>
+            <w:r>
+              <w:t>根据</w:t>
+            </w:r>
+            <w:r>
+              <w:rPr>
+                <w:rFonts w:hint="eastAsia"/>
+              </w:rPr>
+              <w:t>id</w:t>
+            </w:r>
+            <w:r>
+              <w:rPr>
+                <w:rFonts w:hint="eastAsia"/>
+              </w:rPr>
+              <w:t>返回城市持久化对象</w:t>
+            </w:r>
+            <w:bookmarkStart w:id="0" w:name="_GoBack"/>
+            <w:bookmarkEnd w:id="0"/>
+          </w:p>
+        </w:tc>
+      </w:tr>
     </w:tbl>
-    <w:p>
-      <w:bookmarkStart w:id="0" w:name="_GoBack"/>
-      <w:bookmarkEnd w:id="0"/>
-    </w:p>
+    <w:p/>
     <w:sectPr>
       <w:pgSz w:w="11906" w:h="16838"/>
       <w:pgMar w:top="1440" w:right="1800" w:bottom="1440" w:left="1800" w:header="851" w:footer="992" w:gutter="0"/>
@@ -1707,6 +2156,7 @@
     <w:tblPr>
       <w:tblStyleRowBandSize w:val="1"/>
       <w:tblStyleColBandSize w:val="1"/>
+      <w:tblInd w:w="0" w:type="dxa"/>
       <w:tblBorders>
         <w:top w:val="single" w:sz="8" w:space="0" w:color="4472C4" w:themeColor="accent5"/>
         <w:left w:val="single" w:sz="8" w:space="0" w:color="4472C4" w:themeColor="accent5"/>
@@ -1715,6 +2165,12 @@
         <w:insideH w:val="single" w:sz="8" w:space="0" w:color="4472C4" w:themeColor="accent5"/>
         <w:insideV w:val="single" w:sz="8" w:space="0" w:color="4472C4" w:themeColor="accent5"/>
       </w:tblBorders>
+      <w:tblCellMar>
+        <w:top w:w="0" w:type="dxa"/>
+        <w:left w:w="108" w:type="dxa"/>
+        <w:bottom w:w="0" w:type="dxa"/>
+        <w:right w:w="108" w:type="dxa"/>
+      </w:tblCellMar>
     </w:tblPr>
     <w:tblStylePr w:type="firstRow">
       <w:pPr>
